--- a/Скрипник_ОС_лаб9.docx
+++ b/Скрипник_ОС_лаб9.docx
@@ -532,8 +532,6 @@
         </w:rPr>
         <w:t>В.</w:t>
       </w:r>
-      <w:bookmarkStart w:id="0" w:name="_GoBack"/>
-      <w:bookmarkEnd w:id="0"/>
     </w:p>
     <w:p>
       <w:pPr>
@@ -1711,6 +1709,7 @@
     <w:p>
       <w:pPr>
         <w:spacing w:after="0"/>
+        <w:jc w:val="both"/>
         <w:rPr>
           <w:rFonts w:ascii="Times New Roman" w:hAnsi="Times New Roman" w:cs="Times New Roman"/>
           <w:sz w:val="28"/>
@@ -1729,6 +1728,7 @@
     <w:p>
       <w:pPr>
         <w:spacing w:after="0"/>
+        <w:jc w:val="both"/>
         <w:rPr>
           <w:rFonts w:ascii="Times New Roman" w:hAnsi="Times New Roman" w:cs="Times New Roman"/>
           <w:sz w:val="28"/>
@@ -1747,6 +1747,7 @@
     <w:p>
       <w:pPr>
         <w:spacing w:after="0"/>
+        <w:jc w:val="both"/>
         <w:rPr>
           <w:rFonts w:ascii="Times New Roman" w:hAnsi="Times New Roman" w:cs="Times New Roman"/>
           <w:sz w:val="28"/>
@@ -1765,6 +1766,7 @@
     <w:p>
       <w:pPr>
         <w:spacing w:after="0"/>
+        <w:jc w:val="both"/>
         <w:rPr>
           <w:rFonts w:ascii="Times New Roman" w:hAnsi="Times New Roman" w:cs="Times New Roman"/>
           <w:sz w:val="28"/>
@@ -1783,6 +1785,7 @@
     <w:p>
       <w:pPr>
         <w:spacing w:after="0"/>
+        <w:jc w:val="both"/>
         <w:rPr>
           <w:rFonts w:ascii="Times New Roman" w:hAnsi="Times New Roman" w:cs="Times New Roman"/>
           <w:sz w:val="28"/>
@@ -1844,6 +1847,7 @@
     <w:p>
       <w:pPr>
         <w:spacing w:after="0"/>
+        <w:jc w:val="both"/>
         <w:rPr>
           <w:rFonts w:ascii="Times New Roman" w:hAnsi="Times New Roman" w:cs="Times New Roman"/>
           <w:sz w:val="28"/>
@@ -1881,32 +1885,29 @@
     <w:p>
       <w:pPr>
         <w:spacing w:after="0"/>
-        <w:jc w:val="center"/>
-        <w:rPr>
-          <w:rFonts w:ascii="Times New Roman" w:hAnsi="Times New Roman"/>
-          <w:sz w:val="28"/>
-          <w:szCs w:val="28"/>
-        </w:rPr>
-      </w:pPr>
-      <w:r>
-        <w:rPr>
-          <w:rFonts w:ascii="Times New Roman" w:hAnsi="Times New Roman"/>
-          <w:sz w:val="28"/>
-          <w:szCs w:val="28"/>
-        </w:rPr>
-        <w:t xml:space="preserve"> Створити програму-чат спілкування між процесами. Процес, що</w:t>
-      </w:r>
-    </w:p>
-    <w:p>
-      <w:pPr>
-        <w:spacing w:after="0"/>
-        <w:jc w:val="center"/>
-        <w:rPr>
-          <w:rFonts w:ascii="Times New Roman" w:hAnsi="Times New Roman"/>
-          <w:sz w:val="28"/>
-          <w:szCs w:val="28"/>
-        </w:rPr>
-      </w:pPr>
+        <w:jc w:val="both"/>
+        <w:rPr>
+          <w:rFonts w:ascii="Times New Roman" w:hAnsi="Times New Roman"/>
+          <w:sz w:val="28"/>
+          <w:szCs w:val="28"/>
+        </w:rPr>
+      </w:pPr>
+      <w:r>
+        <w:rPr>
+          <w:rFonts w:ascii="Times New Roman" w:hAnsi="Times New Roman"/>
+          <w:sz w:val="28"/>
+          <w:szCs w:val="28"/>
+        </w:rPr>
+        <w:t>Створити програму-чат спілкування між процесами. Процес, що</w:t>
+      </w:r>
+      <w:r>
+        <w:rPr>
+          <w:rFonts w:ascii="Times New Roman" w:hAnsi="Times New Roman"/>
+          <w:sz w:val="28"/>
+          <w:szCs w:val="28"/>
+        </w:rPr>
+        <w:t xml:space="preserve"> </w:t>
+      </w:r>
       <w:r>
         <w:rPr>
           <w:rFonts w:ascii="Times New Roman" w:hAnsi="Times New Roman"/>
@@ -15786,6 +15787,7 @@
     <w:p>
       <w:pPr>
         <w:spacing w:after="0"/>
+        <w:jc w:val="both"/>
         <w:rPr>
           <w:rFonts w:ascii="Times New Roman" w:hAnsi="Times New Roman" w:cs="Times New Roman"/>
           <w:sz w:val="28"/>
@@ -15853,6 +15855,8 @@
         </w:rPr>
         <w:t>:</w:t>
       </w:r>
+      <w:bookmarkStart w:id="0" w:name="_GoBack"/>
+      <w:bookmarkEnd w:id="0"/>
     </w:p>
     <w:p>
       <w:pPr>
@@ -15862,6 +15866,7 @@
           <w:numId w:val="1"/>
         </w:numPr>
         <w:spacing w:after="0"/>
+        <w:jc w:val="both"/>
         <w:rPr>
           <w:rFonts w:ascii="Times New Roman" w:hAnsi="Times New Roman" w:cs="Times New Roman"/>
           <w:sz w:val="28"/>
@@ -16736,6 +16741,7 @@
           <w:numId w:val="1"/>
         </w:numPr>
         <w:spacing w:after="0"/>
+        <w:jc w:val="both"/>
         <w:rPr>
           <w:rFonts w:ascii="Times New Roman" w:hAnsi="Times New Roman" w:cs="Times New Roman"/>
           <w:sz w:val="28"/>
